--- a/DeweyLiteratuurlijst/Afkortingen en literatuur.docx
+++ b/DeweyLiteratuurlijst/Afkortingen en literatuur.docx
@@ -310,6 +310,12 @@
         </w:rPr>
         <w:tab/>
         <w:t xml:space="preserve">Jay, M. (2002/2024). The Education of John Dewey. New York: Columbia University.  </w:t>
+      </w:r>
+      <w:r>
+        <w:rPr>
+          <w:lang w:val="en-US"/>
+        </w:rPr>
+        <w:t>ED2</w:t>
       </w:r>
     </w:p>
     <w:sectPr>

--- a/DeweyLiteratuurlijst/Afkortingen en literatuur.docx
+++ b/DeweyLiteratuurlijst/Afkortingen en literatuur.docx
@@ -21,9 +21,6 @@
     <w:p>
       <w:pPr>
         <w:ind w:left="1440" w:hanging="1440"/>
-        <w:rPr>
-          <w:lang w:val="en-US"/>
-        </w:rPr>
       </w:pPr>
     </w:p>
     <w:p>
@@ -34,10 +31,62 @@
         </w:rPr>
       </w:pPr>
       <w:r>
-        <w:rPr>
-          <w:lang w:val="en-US"/>
-        </w:rPr>
         <w:t>ED1</w:t>
+      </w:r>
+      <w:r>
+        <w:tab/>
+      </w:r>
+      <w:proofErr w:type="spellStart"/>
+      <w:r>
+        <w:t>Hickman</w:t>
+      </w:r>
+      <w:proofErr w:type="spellEnd"/>
+      <w:r>
+        <w:t xml:space="preserve">, L.A. &amp; Alexander, T.M., </w:t>
+      </w:r>
+      <w:proofErr w:type="spellStart"/>
+      <w:r>
+        <w:t>ed</w:t>
+      </w:r>
+      <w:proofErr w:type="spellEnd"/>
+      <w:r>
+        <w:t xml:space="preserve"> (1998). </w:t>
+      </w:r>
+      <w:r>
+        <w:rPr>
+          <w:i/>
+          <w:iCs/>
+          <w:lang w:val="en-US"/>
+        </w:rPr>
+        <w:t>The Essential Dewey. Volume 1. Pragmatism, Education, Democracy.</w:t>
+      </w:r>
+      <w:r>
+        <w:rPr>
+          <w:lang w:val="en-US"/>
+        </w:rPr>
+        <w:t xml:space="preserve"> Bloomington/Indianapolis: Indiana University Press</w:t>
+      </w:r>
+    </w:p>
+    <w:p>
+      <w:pPr>
+        <w:ind w:left="1440" w:hanging="1440"/>
+        <w:rPr>
+          <w:lang w:val="en-US"/>
+        </w:rPr>
+      </w:pPr>
+    </w:p>
+    <w:p>
+      <w:pPr>
+        <w:ind w:left="1440" w:hanging="1440"/>
+        <w:rPr>
+          <w:lang w:val="en-US"/>
+        </w:rPr>
+      </w:pPr>
+      <w:r>
+        <w:rPr>
+          <w:lang w:val="en-US"/>
+        </w:rPr>
+        <w:t>ED2</w:t>
       </w:r>
       <w:r>
         <w:rPr>
@@ -52,7 +101,23 @@
           <w:iCs/>
           <w:lang w:val="en-US"/>
         </w:rPr>
-        <w:t>The Essential Dewey. Volume 1. Pragmatism, Education, Democracy.</w:t>
+        <w:t xml:space="preserve">The Essential Dewey. Volume </w:t>
+      </w:r>
+      <w:r>
+        <w:rPr>
+          <w:i/>
+          <w:iCs/>
+          <w:lang w:val="en-US"/>
+        </w:rPr>
+        <w:t>2. Ethics, Logic, Psychology</w:t>
+      </w:r>
+      <w:r>
+        <w:rPr>
+          <w:i/>
+          <w:iCs/>
+          <w:lang w:val="en-US"/>
+        </w:rPr>
+        <w:t>.</w:t>
       </w:r>
       <w:r>
         <w:rPr>
@@ -80,71 +145,14 @@
         <w:rPr>
           <w:lang w:val="en-US"/>
         </w:rPr>
-        <w:t>ED2</w:t>
+        <w:t>PJD</w:t>
       </w:r>
       <w:r>
         <w:rPr>
           <w:lang w:val="en-US"/>
         </w:rPr>
         <w:tab/>
-      </w:r>
-      <w:r>
-        <w:rPr>
-          <w:lang w:val="en-US"/>
-        </w:rPr>
-        <w:t xml:space="preserve">Hickman, L.A. &amp; Alexander, T.M., ed (1998). </w:t>
-      </w:r>
-      <w:r>
-        <w:rPr>
-          <w:i/>
-          <w:iCs/>
-          <w:lang w:val="en-US"/>
-        </w:rPr>
-        <w:t xml:space="preserve">The Essential Dewey. Volume </w:t>
-      </w:r>
-      <w:r>
-        <w:rPr>
-          <w:i/>
-          <w:iCs/>
-          <w:lang w:val="en-US"/>
-        </w:rPr>
-        <w:t>2. Ethics, Logic, Psychology</w:t>
-      </w:r>
-      <w:r>
-        <w:rPr>
-          <w:i/>
-          <w:iCs/>
-          <w:lang w:val="en-US"/>
-        </w:rPr>
-        <w:t>.</w:t>
-      </w:r>
-      <w:r>
-        <w:rPr>
-          <w:lang w:val="en-US"/>
-        </w:rPr>
-        <w:t xml:space="preserve"> Bloomington/Indianapolis: Indiana University Press</w:t>
-      </w:r>
-    </w:p>
-    <w:p>
-      <w:pPr>
-        <w:ind w:left="1440" w:hanging="1440"/>
-        <w:rPr>
-          <w:lang w:val="en-US"/>
-        </w:rPr>
-      </w:pPr>
-      <w:r>
-        <w:t>PJD</w:t>
-      </w:r>
-      <w:r>
-        <w:tab/>
-      </w:r>
-      <w:proofErr w:type="spellStart"/>
-      <w:r>
-        <w:t>McDermott</w:t>
-      </w:r>
-      <w:proofErr w:type="spellEnd"/>
-      <w:r>
-        <w:t xml:space="preserve">, J.J., ed. </w:t>
+        <w:t xml:space="preserve">McDermott, J.J., ed. </w:t>
       </w:r>
       <w:r>
         <w:rPr>
